--- a/Data Loaded to Sql Server Table_screenshots.docx
+++ b/Data Loaded to Sql Server Table_screenshots.docx
@@ -88,10 +88,10 @@
           <w:lang w:eastAsia="en-IN"/>
         </w:rPr>
         <w:drawing>
-          <wp:inline distT="0" distB="0" distL="0" distR="0" wp14:anchorId="757D0F5F" wp14:editId="22E1C186">
-            <wp:extent cx="5731510" cy="3060700"/>
-            <wp:effectExtent l="0" t="0" r="2540" b="6350"/>
-            <wp:docPr id="2" name="Picture 2"/>
+          <wp:inline distT="0" distB="0" distL="0" distR="0" wp14:anchorId="582E68FA" wp14:editId="61D9F939">
+            <wp:extent cx="5731510" cy="2917190"/>
+            <wp:effectExtent l="0" t="0" r="2540" b="0"/>
+            <wp:docPr id="12" name="Picture 12"/>
             <wp:cNvGraphicFramePr>
               <a:graphicFrameLocks xmlns:a="http://schemas.openxmlformats.org/drawingml/2006/main" noChangeAspect="1"/>
             </wp:cNvGraphicFramePr>
@@ -111,7 +111,7 @@
                   <pic:spPr>
                     <a:xfrm>
                       <a:off x="0" y="0"/>
-                      <a:ext cx="5731510" cy="3060700"/>
+                      <a:ext cx="5731510" cy="2917190"/>
                     </a:xfrm>
                     <a:prstGeom prst="rect">
                       <a:avLst/>
@@ -123,11 +123,12 @@
           </wp:inline>
         </w:drawing>
       </w:r>
+      <w:bookmarkStart w:id="0" w:name="_GoBack"/>
+      <w:bookmarkEnd w:id="0"/>
     </w:p>
     <w:p/>
     <w:p>
       <w:r>
-        <w:lastRenderedPageBreak/>
         <w:t>Delayed or Cancelled KPI:</w:t>
       </w:r>
     </w:p>
@@ -139,10 +140,10 @@
           <w:lang w:eastAsia="en-IN"/>
         </w:rPr>
         <w:drawing>
-          <wp:inline distT="0" distB="0" distL="0" distR="0" wp14:anchorId="3C7998F3" wp14:editId="3BFB6051">
-            <wp:extent cx="5731510" cy="3496310"/>
-            <wp:effectExtent l="0" t="0" r="2540" b="8890"/>
-            <wp:docPr id="4" name="Picture 4"/>
+          <wp:inline distT="0" distB="0" distL="0" distR="0" wp14:anchorId="21B8172F" wp14:editId="254236F4">
+            <wp:extent cx="5731510" cy="2794635"/>
+            <wp:effectExtent l="0" t="0" r="2540" b="5715"/>
+            <wp:docPr id="8" name="Picture 8"/>
             <wp:cNvGraphicFramePr>
               <a:graphicFrameLocks xmlns:a="http://schemas.openxmlformats.org/drawingml/2006/main" noChangeAspect="1"/>
             </wp:cNvGraphicFramePr>
@@ -162,7 +163,7 @@
                   <pic:spPr>
                     <a:xfrm>
                       <a:off x="0" y="0"/>
-                      <a:ext cx="5731510" cy="3496310"/>
+                      <a:ext cx="5731510" cy="2794635"/>
                     </a:xfrm>
                     <a:prstGeom prst="rect">
                       <a:avLst/>
@@ -177,7 +178,6 @@
     </w:p>
     <w:p/>
     <w:p/>
-    <w:p/>
     <w:p>
       <w:r>
         <w:rPr>
@@ -185,10 +185,10 @@
           <w:lang w:eastAsia="en-IN"/>
         </w:rPr>
         <w:drawing>
-          <wp:inline distT="0" distB="0" distL="0" distR="0" wp14:anchorId="0301FFB8" wp14:editId="548F22BD">
-            <wp:extent cx="5731510" cy="3422650"/>
-            <wp:effectExtent l="0" t="0" r="2540" b="6350"/>
-            <wp:docPr id="5" name="Picture 5"/>
+          <wp:inline distT="0" distB="0" distL="0" distR="0" wp14:anchorId="1CECBC0C" wp14:editId="21CCC99F">
+            <wp:extent cx="5731510" cy="2726690"/>
+            <wp:effectExtent l="0" t="0" r="2540" b="0"/>
+            <wp:docPr id="3" name="Picture 3"/>
             <wp:cNvGraphicFramePr>
               <a:graphicFrameLocks xmlns:a="http://schemas.openxmlformats.org/drawingml/2006/main" noChangeAspect="1"/>
             </wp:cNvGraphicFramePr>
@@ -208,7 +208,7 @@
                   <pic:spPr>
                     <a:xfrm>
                       <a:off x="0" y="0"/>
-                      <a:ext cx="5731510" cy="3422650"/>
+                      <a:ext cx="5731510" cy="2726690"/>
                     </a:xfrm>
                     <a:prstGeom prst="rect">
                       <a:avLst/>
@@ -222,9 +222,14 @@
       </w:r>
     </w:p>
     <w:p/>
+    <w:p/>
+    <w:p/>
+    <w:p/>
+    <w:p/>
+    <w:p/>
+    <w:p/>
     <w:p>
       <w:r>
-        <w:lastRenderedPageBreak/>
         <w:t xml:space="preserve">Arrival Delay more than 20 </w:t>
       </w:r>
       <w:proofErr w:type="spellStart"/>
@@ -244,10 +249,10 @@
           <w:lang w:eastAsia="en-IN"/>
         </w:rPr>
         <w:drawing>
-          <wp:inline distT="0" distB="0" distL="0" distR="0" wp14:anchorId="78B9422E" wp14:editId="07E0435D">
-            <wp:extent cx="5731510" cy="3702050"/>
-            <wp:effectExtent l="0" t="0" r="2540" b="0"/>
-            <wp:docPr id="6" name="Picture 6"/>
+          <wp:inline distT="0" distB="0" distL="0" distR="0" wp14:anchorId="4FE5D586" wp14:editId="53B402FC">
+            <wp:extent cx="5731510" cy="3023235"/>
+            <wp:effectExtent l="0" t="0" r="2540" b="5715"/>
+            <wp:docPr id="11" name="Picture 11"/>
             <wp:cNvGraphicFramePr>
               <a:graphicFrameLocks xmlns:a="http://schemas.openxmlformats.org/drawingml/2006/main" noChangeAspect="1"/>
             </wp:cNvGraphicFramePr>
@@ -267,7 +272,7 @@
                   <pic:spPr>
                     <a:xfrm>
                       <a:off x="0" y="0"/>
-                      <a:ext cx="5731510" cy="3702050"/>
+                      <a:ext cx="5731510" cy="3023235"/>
                     </a:xfrm>
                     <a:prstGeom prst="rect">
                       <a:avLst/>
@@ -324,8 +329,6 @@
           </wp:inline>
         </w:drawing>
       </w:r>
-      <w:bookmarkStart w:id="0" w:name="_GoBack"/>
-      <w:bookmarkEnd w:id="0"/>
     </w:p>
     <w:p/>
     <w:p/>
